--- a/Relatorio-CPAR.docx
+++ b/Relatorio-CPAR.docx
@@ -236,6 +236,8 @@
       <w:sdtPr>
         <w:rPr>
           <w:rFonts w:asciiTheme="minorHAnsi" w:eastAsiaTheme="minorHAnsi" w:hAnsiTheme="minorHAnsi" w:cstheme="minorBidi"/>
+          <w:b w:val="0"/>
+          <w:bCs w:val="0"/>
           <w:color w:val="auto"/>
           <w:sz w:val="22"/>
           <w:szCs w:val="22"/>
@@ -249,8 +251,6 @@
       </w:sdtPr>
       <w:sdtEndPr>
         <w:rPr>
-          <w:b w:val="0"/>
-          <w:bCs w:val="0"/>
           <w:lang w:val="pt-PT"/>
         </w:rPr>
       </w:sdtEndPr>
@@ -1508,7 +1508,13 @@
         <w:t xml:space="preserve"> convencional</w:t>
       </w:r>
       <w:r>
-        <w:t xml:space="preserve">, necessitamos de percorrer a matriz A linha a linha, no pseudo-código representado pela variável I, percorrendo os seus valores coluna a coluna, representado pela variável K, multiplicando este </w:t>
+        <w:t xml:space="preserve">, necessitamos de percorrer a matriz A linha a linha, no código </w:t>
+      </w:r>
+      <w:r>
+        <w:t xml:space="preserve">abaixo </w:t>
+      </w:r>
+      <w:r>
+        <w:t xml:space="preserve">representado pela variável I, percorrendo os seus valores coluna a coluna, representado pela variável K, multiplicando este </w:t>
       </w:r>
       <w:proofErr w:type="gramStart"/>
       <w:r>
@@ -1530,7 +1536,13 @@
         <w:t xml:space="preserve">No final de cada iteração em K, ou seja, quando cada linha e cada coluna das matrizes A e B </w:t>
       </w:r>
       <w:r>
-        <w:t>respectivamente forem percorridas somos capazes de chegar ao resultado de uma célula da matriz resultado que será posicionado utilizando as variáveis I (Linha de A) e J (Coluna d B).</w:t>
+        <w:t>respectivamente forem percorridas somos capazes de chegar ao resultado de uma célula da matriz resultado que será posicionado utilizando as variáveis I (Linha de A) e J (Coluna d</w:t>
+      </w:r>
+      <w:r>
+        <w:t>e</w:t>
+      </w:r>
+      <w:r>
+        <w:t xml:space="preserve"> B).</w:t>
       </w:r>
     </w:p>
     <w:p>
@@ -1555,7 +1567,7 @@
           <w:b/>
           <w:bCs/>
           <w:shd w:val="clear" w:color="auto" w:fill="FFFFFF"/>
-          <w:lang w:val="en-US" w:eastAsia="pt-PT"/>
+          <w:lang w:eastAsia="pt-PT"/>
         </w:rPr>
       </w:pPr>
       <w:r>
@@ -1563,18 +1575,29 @@
           <w:rFonts w:ascii="Times New Roman" w:hAnsi="Times New Roman" w:cs="Times New Roman"/>
           <w:sz w:val="24"/>
           <w:szCs w:val="24"/>
-          <w:lang w:val="en-US" w:eastAsia="pt-PT"/>
+          <w:lang w:eastAsia="pt-PT"/>
         </w:rPr>
         <w:br/>
       </w:r>
+      <w:proofErr w:type="gramStart"/>
       <w:r>
         <w:rPr>
           <w:b/>
           <w:bCs/>
           <w:shd w:val="clear" w:color="auto" w:fill="FFFFFF"/>
-          <w:lang w:val="en-US" w:eastAsia="pt-PT"/>
-        </w:rPr>
-        <w:t>for(</w:t>
+          <w:lang w:eastAsia="pt-PT"/>
+        </w:rPr>
+        <w:t>for</w:t>
+      </w:r>
+      <w:proofErr w:type="gramEnd"/>
+      <w:r>
+        <w:rPr>
+          <w:b/>
+          <w:bCs/>
+          <w:shd w:val="clear" w:color="auto" w:fill="FFFFFF"/>
+          <w:lang w:eastAsia="pt-PT"/>
+        </w:rPr>
+        <w:t>(</w:t>
       </w:r>
       <w:proofErr w:type="spellStart"/>
       <w:r>
@@ -1583,7 +1606,7 @@
           <w:bCs/>
           <w:color w:val="445588"/>
           <w:shd w:val="clear" w:color="auto" w:fill="FFFFFF"/>
-          <w:lang w:val="en-US" w:eastAsia="pt-PT"/>
+          <w:lang w:eastAsia="pt-PT"/>
         </w:rPr>
         <w:t>int</w:t>
       </w:r>
@@ -1591,39 +1614,23 @@
       <w:r>
         <w:rPr>
           <w:shd w:val="clear" w:color="auto" w:fill="FFFFFF"/>
-          <w:lang w:val="en-US" w:eastAsia="pt-PT"/>
-        </w:rPr>
-        <w:t xml:space="preserve"> </w:t>
-      </w:r>
-      <w:proofErr w:type="spellStart"/>
-      <w:r>
-        <w:rPr>
-          <w:shd w:val="clear" w:color="auto" w:fill="FFFFFF"/>
-          <w:lang w:val="en-US" w:eastAsia="pt-PT"/>
-        </w:rPr>
-        <w:t>i</w:t>
-      </w:r>
-      <w:proofErr w:type="spellEnd"/>
-      <w:r>
-        <w:rPr>
-          <w:shd w:val="clear" w:color="auto" w:fill="FFFFFF"/>
-          <w:lang w:val="en-US" w:eastAsia="pt-PT"/>
-        </w:rPr>
-        <w:t xml:space="preserve"> </w:t>
+          <w:lang w:eastAsia="pt-PT"/>
+        </w:rPr>
+        <w:t xml:space="preserve"> i </w:t>
       </w:r>
       <w:r>
         <w:rPr>
           <w:b/>
           <w:bCs/>
           <w:shd w:val="clear" w:color="auto" w:fill="FFFFFF"/>
-          <w:lang w:val="en-US" w:eastAsia="pt-PT"/>
+          <w:lang w:eastAsia="pt-PT"/>
         </w:rPr>
         <w:t>=</w:t>
       </w:r>
       <w:r>
         <w:rPr>
           <w:shd w:val="clear" w:color="auto" w:fill="FFFFFF"/>
-          <w:lang w:val="en-US" w:eastAsia="pt-PT"/>
+          <w:lang w:eastAsia="pt-PT"/>
         </w:rPr>
         <w:t xml:space="preserve"> </w:t>
       </w:r>
@@ -1631,14 +1638,14 @@
         <w:rPr>
           <w:color w:val="009999"/>
           <w:shd w:val="clear" w:color="auto" w:fill="FFFFFF"/>
-          <w:lang w:val="en-US" w:eastAsia="pt-PT"/>
+          <w:lang w:eastAsia="pt-PT"/>
         </w:rPr>
         <w:t>0</w:t>
       </w:r>
       <w:r>
         <w:rPr>
           <w:shd w:val="clear" w:color="auto" w:fill="FFFFFF"/>
-          <w:lang w:val="en-US" w:eastAsia="pt-PT"/>
+          <w:lang w:eastAsia="pt-PT"/>
         </w:rPr>
         <w:t xml:space="preserve"> </w:t>
       </w:r>
@@ -1647,46 +1654,30 @@
           <w:b/>
           <w:bCs/>
           <w:shd w:val="clear" w:color="auto" w:fill="FFFFFF"/>
-          <w:lang w:val="en-US" w:eastAsia="pt-PT"/>
+          <w:lang w:eastAsia="pt-PT"/>
         </w:rPr>
         <w:t>;</w:t>
       </w:r>
       <w:r>
         <w:rPr>
           <w:shd w:val="clear" w:color="auto" w:fill="FFFFFF"/>
-          <w:lang w:val="en-US" w:eastAsia="pt-PT"/>
-        </w:rPr>
-        <w:t xml:space="preserve"> </w:t>
-      </w:r>
-      <w:proofErr w:type="spellStart"/>
-      <w:r>
-        <w:rPr>
-          <w:shd w:val="clear" w:color="auto" w:fill="FFFFFF"/>
-          <w:lang w:val="en-US" w:eastAsia="pt-PT"/>
-        </w:rPr>
-        <w:t>i</w:t>
-      </w:r>
-      <w:proofErr w:type="spellEnd"/>
-      <w:r>
-        <w:rPr>
-          <w:shd w:val="clear" w:color="auto" w:fill="FFFFFF"/>
-          <w:lang w:val="en-US" w:eastAsia="pt-PT"/>
-        </w:rPr>
-        <w:t xml:space="preserve"> </w:t>
+          <w:lang w:eastAsia="pt-PT"/>
+        </w:rPr>
+        <w:t xml:space="preserve"> i </w:t>
       </w:r>
       <w:r>
         <w:rPr>
           <w:b/>
           <w:bCs/>
           <w:shd w:val="clear" w:color="auto" w:fill="FFFFFF"/>
-          <w:lang w:val="en-US" w:eastAsia="pt-PT"/>
+          <w:lang w:eastAsia="pt-PT"/>
         </w:rPr>
         <w:t>&lt;</w:t>
       </w:r>
       <w:r>
         <w:rPr>
           <w:shd w:val="clear" w:color="auto" w:fill="FFFFFF"/>
-          <w:lang w:val="en-US" w:eastAsia="pt-PT"/>
+          <w:lang w:eastAsia="pt-PT"/>
         </w:rPr>
         <w:t xml:space="preserve"> </w:t>
       </w:r>
@@ -1694,7 +1685,7 @@
       <w:r>
         <w:rPr>
           <w:shd w:val="clear" w:color="auto" w:fill="FFFFFF"/>
-          <w:lang w:val="en-US" w:eastAsia="pt-PT"/>
+          <w:lang w:eastAsia="pt-PT"/>
         </w:rPr>
         <w:t>lin</w:t>
       </w:r>
@@ -1702,7 +1693,7 @@
       <w:r>
         <w:rPr>
           <w:shd w:val="clear" w:color="auto" w:fill="FFFFFF"/>
-          <w:lang w:val="en-US" w:eastAsia="pt-PT"/>
+          <w:lang w:eastAsia="pt-PT"/>
         </w:rPr>
         <w:t xml:space="preserve"> </w:t>
       </w:r>
@@ -1711,39 +1702,30 @@
           <w:b/>
           <w:bCs/>
           <w:shd w:val="clear" w:color="auto" w:fill="FFFFFF"/>
-          <w:lang w:val="en-US" w:eastAsia="pt-PT"/>
+          <w:lang w:eastAsia="pt-PT"/>
         </w:rPr>
         <w:t>;</w:t>
       </w:r>
       <w:r>
         <w:rPr>
           <w:shd w:val="clear" w:color="auto" w:fill="FFFFFF"/>
-          <w:lang w:val="en-US" w:eastAsia="pt-PT"/>
-        </w:rPr>
-        <w:t xml:space="preserve"> </w:t>
-      </w:r>
-      <w:proofErr w:type="spellStart"/>
-      <w:r>
-        <w:rPr>
-          <w:shd w:val="clear" w:color="auto" w:fill="FFFFFF"/>
-          <w:lang w:val="en-US" w:eastAsia="pt-PT"/>
-        </w:rPr>
-        <w:t>i</w:t>
-      </w:r>
-      <w:proofErr w:type="spellEnd"/>
+          <w:lang w:eastAsia="pt-PT"/>
+        </w:rPr>
+        <w:t xml:space="preserve"> i</w:t>
+      </w:r>
       <w:r>
         <w:rPr>
           <w:b/>
           <w:bCs/>
           <w:shd w:val="clear" w:color="auto" w:fill="FFFFFF"/>
-          <w:lang w:val="en-US" w:eastAsia="pt-PT"/>
+          <w:lang w:eastAsia="pt-PT"/>
         </w:rPr>
         <w:t>++)</w:t>
       </w:r>
       <w:r>
         <w:rPr>
           <w:shd w:val="clear" w:color="auto" w:fill="FFFFFF"/>
-          <w:lang w:val="en-US" w:eastAsia="pt-PT"/>
+          <w:lang w:eastAsia="pt-PT"/>
         </w:rPr>
         <w:t xml:space="preserve"> </w:t>
       </w:r>
@@ -1752,26 +1734,37 @@
           <w:b/>
           <w:bCs/>
           <w:shd w:val="clear" w:color="auto" w:fill="FFFFFF"/>
-          <w:lang w:val="en-US" w:eastAsia="pt-PT"/>
+          <w:lang w:eastAsia="pt-PT"/>
         </w:rPr>
         <w:t>{</w:t>
       </w:r>
       <w:r>
         <w:rPr>
           <w:shd w:val="clear" w:color="auto" w:fill="FFFFFF"/>
-          <w:lang w:val="en-US" w:eastAsia="pt-PT"/>
+          <w:lang w:eastAsia="pt-PT"/>
         </w:rPr>
         <w:br/>
         <w:t xml:space="preserve">    </w:t>
       </w:r>
+      <w:proofErr w:type="gramStart"/>
       <w:r>
         <w:rPr>
           <w:b/>
           <w:bCs/>
           <w:shd w:val="clear" w:color="auto" w:fill="FFFFFF"/>
-          <w:lang w:val="en-US" w:eastAsia="pt-PT"/>
-        </w:rPr>
-        <w:t>for(</w:t>
+          <w:lang w:eastAsia="pt-PT"/>
+        </w:rPr>
+        <w:t>for</w:t>
+      </w:r>
+      <w:proofErr w:type="gramEnd"/>
+      <w:r>
+        <w:rPr>
+          <w:b/>
+          <w:bCs/>
+          <w:shd w:val="clear" w:color="auto" w:fill="FFFFFF"/>
+          <w:lang w:eastAsia="pt-PT"/>
+        </w:rPr>
+        <w:t>(</w:t>
       </w:r>
       <w:proofErr w:type="spellStart"/>
       <w:r>
@@ -1780,7 +1773,7 @@
           <w:bCs/>
           <w:color w:val="445588"/>
           <w:shd w:val="clear" w:color="auto" w:fill="FFFFFF"/>
-          <w:lang w:val="en-US" w:eastAsia="pt-PT"/>
+          <w:lang w:eastAsia="pt-PT"/>
         </w:rPr>
         <w:t>int</w:t>
       </w:r>
@@ -1788,7 +1781,7 @@
       <w:r>
         <w:rPr>
           <w:shd w:val="clear" w:color="auto" w:fill="FFFFFF"/>
-          <w:lang w:val="en-US" w:eastAsia="pt-PT"/>
+          <w:lang w:eastAsia="pt-PT"/>
         </w:rPr>
         <w:t xml:space="preserve"> j </w:t>
       </w:r>
@@ -1797,14 +1790,14 @@
           <w:b/>
           <w:bCs/>
           <w:shd w:val="clear" w:color="auto" w:fill="FFFFFF"/>
-          <w:lang w:val="en-US" w:eastAsia="pt-PT"/>
+          <w:lang w:eastAsia="pt-PT"/>
         </w:rPr>
         <w:t>=</w:t>
       </w:r>
       <w:r>
         <w:rPr>
           <w:shd w:val="clear" w:color="auto" w:fill="FFFFFF"/>
-          <w:lang w:val="en-US" w:eastAsia="pt-PT"/>
+          <w:lang w:eastAsia="pt-PT"/>
         </w:rPr>
         <w:t xml:space="preserve"> </w:t>
       </w:r>
@@ -1812,14 +1805,14 @@
         <w:rPr>
           <w:color w:val="009999"/>
           <w:shd w:val="clear" w:color="auto" w:fill="FFFFFF"/>
-          <w:lang w:val="en-US" w:eastAsia="pt-PT"/>
+          <w:lang w:eastAsia="pt-PT"/>
         </w:rPr>
         <w:t>0</w:t>
       </w:r>
       <w:r>
         <w:rPr>
           <w:shd w:val="clear" w:color="auto" w:fill="FFFFFF"/>
-          <w:lang w:val="en-US" w:eastAsia="pt-PT"/>
+          <w:lang w:eastAsia="pt-PT"/>
         </w:rPr>
         <w:t xml:space="preserve"> </w:t>
       </w:r>
@@ -1828,14 +1821,14 @@
           <w:b/>
           <w:bCs/>
           <w:shd w:val="clear" w:color="auto" w:fill="FFFFFF"/>
-          <w:lang w:val="en-US" w:eastAsia="pt-PT"/>
+          <w:lang w:eastAsia="pt-PT"/>
         </w:rPr>
         <w:t>;</w:t>
       </w:r>
       <w:r>
         <w:rPr>
           <w:shd w:val="clear" w:color="auto" w:fill="FFFFFF"/>
-          <w:lang w:val="en-US" w:eastAsia="pt-PT"/>
+          <w:lang w:eastAsia="pt-PT"/>
         </w:rPr>
         <w:t xml:space="preserve"> j </w:t>
       </w:r>
@@ -1844,14 +1837,14 @@
           <w:b/>
           <w:bCs/>
           <w:shd w:val="clear" w:color="auto" w:fill="FFFFFF"/>
-          <w:lang w:val="en-US" w:eastAsia="pt-PT"/>
+          <w:lang w:eastAsia="pt-PT"/>
         </w:rPr>
         <w:t>&lt;</w:t>
       </w:r>
       <w:r>
         <w:rPr>
           <w:shd w:val="clear" w:color="auto" w:fill="FFFFFF"/>
-          <w:lang w:val="en-US" w:eastAsia="pt-PT"/>
+          <w:lang w:eastAsia="pt-PT"/>
         </w:rPr>
         <w:t xml:space="preserve"> col </w:t>
       </w:r>
@@ -1860,14 +1853,14 @@
           <w:b/>
           <w:bCs/>
           <w:shd w:val="clear" w:color="auto" w:fill="FFFFFF"/>
-          <w:lang w:val="en-US" w:eastAsia="pt-PT"/>
+          <w:lang w:eastAsia="pt-PT"/>
         </w:rPr>
         <w:t>;</w:t>
       </w:r>
       <w:r>
         <w:rPr>
           <w:shd w:val="clear" w:color="auto" w:fill="FFFFFF"/>
-          <w:lang w:val="en-US" w:eastAsia="pt-PT"/>
+          <w:lang w:eastAsia="pt-PT"/>
         </w:rPr>
         <w:t xml:space="preserve"> j</w:t>
       </w:r>
@@ -1876,14 +1869,14 @@
           <w:b/>
           <w:bCs/>
           <w:shd w:val="clear" w:color="auto" w:fill="FFFFFF"/>
-          <w:lang w:val="en-US" w:eastAsia="pt-PT"/>
+          <w:lang w:eastAsia="pt-PT"/>
         </w:rPr>
         <w:t>++)</w:t>
       </w:r>
       <w:r>
         <w:rPr>
           <w:shd w:val="clear" w:color="auto" w:fill="FFFFFF"/>
-          <w:lang w:val="en-US" w:eastAsia="pt-PT"/>
+          <w:lang w:eastAsia="pt-PT"/>
         </w:rPr>
         <w:t xml:space="preserve"> </w:t>
       </w:r>
@@ -1892,31 +1885,49 @@
           <w:b/>
           <w:bCs/>
           <w:shd w:val="clear" w:color="auto" w:fill="FFFFFF"/>
-          <w:lang w:val="en-US" w:eastAsia="pt-PT"/>
+          <w:lang w:eastAsia="pt-PT"/>
         </w:rPr>
         <w:t>{</w:t>
       </w:r>
       <w:r>
         <w:rPr>
           <w:shd w:val="clear" w:color="auto" w:fill="FFFFFF"/>
-          <w:lang w:val="en-US" w:eastAsia="pt-PT"/>
+          <w:lang w:eastAsia="pt-PT"/>
         </w:rPr>
         <w:br/>
-        <w:t xml:space="preserve">        temp </w:t>
+        <w:t xml:space="preserve">        </w:t>
+      </w:r>
+      <w:proofErr w:type="spellStart"/>
+      <w:proofErr w:type="gramStart"/>
+      <w:r>
+        <w:rPr>
+          <w:shd w:val="clear" w:color="auto" w:fill="FFFFFF"/>
+          <w:lang w:eastAsia="pt-PT"/>
+        </w:rPr>
+        <w:t>temp</w:t>
+      </w:r>
+      <w:proofErr w:type="spellEnd"/>
+      <w:proofErr w:type="gramEnd"/>
+      <w:r>
+        <w:rPr>
+          <w:shd w:val="clear" w:color="auto" w:fill="FFFFFF"/>
+          <w:lang w:eastAsia="pt-PT"/>
+        </w:rPr>
+        <w:t xml:space="preserve"> </w:t>
       </w:r>
       <w:r>
         <w:rPr>
           <w:b/>
           <w:bCs/>
           <w:shd w:val="clear" w:color="auto" w:fill="FFFFFF"/>
-          <w:lang w:val="en-US" w:eastAsia="pt-PT"/>
+          <w:lang w:eastAsia="pt-PT"/>
         </w:rPr>
         <w:t>=</w:t>
       </w:r>
       <w:r>
         <w:rPr>
           <w:shd w:val="clear" w:color="auto" w:fill="FFFFFF"/>
-          <w:lang w:val="en-US" w:eastAsia="pt-PT"/>
+          <w:lang w:eastAsia="pt-PT"/>
         </w:rPr>
         <w:t xml:space="preserve"> </w:t>
       </w:r>
@@ -1924,7 +1935,7 @@
         <w:rPr>
           <w:color w:val="009999"/>
           <w:shd w:val="clear" w:color="auto" w:fill="FFFFFF"/>
-          <w:lang w:val="en-US" w:eastAsia="pt-PT"/>
+          <w:lang w:eastAsia="pt-PT"/>
         </w:rPr>
         <w:t>0</w:t>
       </w:r>
@@ -1933,31 +1944,33 @@
           <w:b/>
           <w:bCs/>
           <w:shd w:val="clear" w:color="auto" w:fill="FFFFFF"/>
-          <w:lang w:val="en-US" w:eastAsia="pt-PT"/>
+          <w:lang w:eastAsia="pt-PT"/>
         </w:rPr>
         <w:t>;</w:t>
       </w:r>
       <w:r>
         <w:rPr>
           <w:shd w:val="clear" w:color="auto" w:fill="FFFFFF"/>
-          <w:lang w:val="en-US" w:eastAsia="pt-PT"/>
+          <w:lang w:eastAsia="pt-PT"/>
         </w:rPr>
         <w:br/>
         <w:t xml:space="preserve">        </w:t>
       </w:r>
+      <w:proofErr w:type="gramStart"/>
       <w:r>
         <w:rPr>
           <w:b/>
           <w:bCs/>
           <w:shd w:val="clear" w:color="auto" w:fill="FFFFFF"/>
-          <w:lang w:val="en-US" w:eastAsia="pt-PT"/>
+          <w:lang w:eastAsia="pt-PT"/>
         </w:rPr>
         <w:t>for</w:t>
       </w:r>
-      <w:r>
-        <w:rPr>
-          <w:shd w:val="clear" w:color="auto" w:fill="FFFFFF"/>
-          <w:lang w:val="en-US" w:eastAsia="pt-PT"/>
+      <w:proofErr w:type="gramEnd"/>
+      <w:r>
+        <w:rPr>
+          <w:shd w:val="clear" w:color="auto" w:fill="FFFFFF"/>
+          <w:lang w:eastAsia="pt-PT"/>
         </w:rPr>
         <w:t xml:space="preserve"> </w:t>
       </w:r>
@@ -1966,7 +1979,7 @@
           <w:b/>
           <w:bCs/>
           <w:shd w:val="clear" w:color="auto" w:fill="FFFFFF"/>
-          <w:lang w:val="en-US" w:eastAsia="pt-PT"/>
+          <w:lang w:eastAsia="pt-PT"/>
         </w:rPr>
         <w:t>(</w:t>
       </w:r>
@@ -1977,7 +1990,7 @@
           <w:bCs/>
           <w:color w:val="445588"/>
           <w:shd w:val="clear" w:color="auto" w:fill="FFFFFF"/>
-          <w:lang w:val="en-US" w:eastAsia="pt-PT"/>
+          <w:lang w:eastAsia="pt-PT"/>
         </w:rPr>
         <w:t>int</w:t>
       </w:r>
@@ -1985,7 +1998,7 @@
       <w:r>
         <w:rPr>
           <w:shd w:val="clear" w:color="auto" w:fill="FFFFFF"/>
-          <w:lang w:val="en-US" w:eastAsia="pt-PT"/>
+          <w:lang w:eastAsia="pt-PT"/>
         </w:rPr>
         <w:t xml:space="preserve"> k </w:t>
       </w:r>
@@ -1994,14 +2007,14 @@
           <w:b/>
           <w:bCs/>
           <w:shd w:val="clear" w:color="auto" w:fill="FFFFFF"/>
-          <w:lang w:val="en-US" w:eastAsia="pt-PT"/>
+          <w:lang w:eastAsia="pt-PT"/>
         </w:rPr>
         <w:t>=</w:t>
       </w:r>
       <w:r>
         <w:rPr>
           <w:shd w:val="clear" w:color="auto" w:fill="FFFFFF"/>
-          <w:lang w:val="en-US" w:eastAsia="pt-PT"/>
+          <w:lang w:eastAsia="pt-PT"/>
         </w:rPr>
         <w:t xml:space="preserve"> </w:t>
       </w:r>
@@ -2009,14 +2022,14 @@
         <w:rPr>
           <w:color w:val="009999"/>
           <w:shd w:val="clear" w:color="auto" w:fill="FFFFFF"/>
-          <w:lang w:val="en-US" w:eastAsia="pt-PT"/>
+          <w:lang w:eastAsia="pt-PT"/>
         </w:rPr>
         <w:t>0</w:t>
       </w:r>
       <w:r>
         <w:rPr>
           <w:shd w:val="clear" w:color="auto" w:fill="FFFFFF"/>
-          <w:lang w:val="en-US" w:eastAsia="pt-PT"/>
+          <w:lang w:eastAsia="pt-PT"/>
         </w:rPr>
         <w:t xml:space="preserve"> </w:t>
       </w:r>
@@ -2025,14 +2038,14 @@
           <w:b/>
           <w:bCs/>
           <w:shd w:val="clear" w:color="auto" w:fill="FFFFFF"/>
-          <w:lang w:val="en-US" w:eastAsia="pt-PT"/>
+          <w:lang w:eastAsia="pt-PT"/>
         </w:rPr>
         <w:t>;</w:t>
       </w:r>
       <w:r>
         <w:rPr>
           <w:shd w:val="clear" w:color="auto" w:fill="FFFFFF"/>
-          <w:lang w:val="en-US" w:eastAsia="pt-PT"/>
+          <w:lang w:eastAsia="pt-PT"/>
         </w:rPr>
         <w:t xml:space="preserve"> k </w:t>
       </w:r>
@@ -2041,14 +2054,14 @@
           <w:b/>
           <w:bCs/>
           <w:shd w:val="clear" w:color="auto" w:fill="FFFFFF"/>
-          <w:lang w:val="en-US" w:eastAsia="pt-PT"/>
+          <w:lang w:eastAsia="pt-PT"/>
         </w:rPr>
         <w:t>&lt;</w:t>
       </w:r>
       <w:r>
         <w:rPr>
           <w:shd w:val="clear" w:color="auto" w:fill="FFFFFF"/>
-          <w:lang w:val="en-US" w:eastAsia="pt-PT"/>
+          <w:lang w:eastAsia="pt-PT"/>
         </w:rPr>
         <w:t xml:space="preserve"> </w:t>
       </w:r>
@@ -2056,7 +2069,7 @@
       <w:r>
         <w:rPr>
           <w:shd w:val="clear" w:color="auto" w:fill="FFFFFF"/>
-          <w:lang w:val="en-US" w:eastAsia="pt-PT"/>
+          <w:lang w:eastAsia="pt-PT"/>
         </w:rPr>
         <w:t>lin</w:t>
       </w:r>
@@ -2066,14 +2079,14 @@
           <w:b/>
           <w:bCs/>
           <w:shd w:val="clear" w:color="auto" w:fill="FFFFFF"/>
-          <w:lang w:val="en-US" w:eastAsia="pt-PT"/>
+          <w:lang w:eastAsia="pt-PT"/>
         </w:rPr>
         <w:t>;</w:t>
       </w:r>
       <w:r>
         <w:rPr>
           <w:shd w:val="clear" w:color="auto" w:fill="FFFFFF"/>
-          <w:lang w:val="en-US" w:eastAsia="pt-PT"/>
+          <w:lang w:eastAsia="pt-PT"/>
         </w:rPr>
         <w:t xml:space="preserve"> k</w:t>
       </w:r>
@@ -2082,14 +2095,14 @@
           <w:b/>
           <w:bCs/>
           <w:shd w:val="clear" w:color="auto" w:fill="FFFFFF"/>
-          <w:lang w:val="en-US" w:eastAsia="pt-PT"/>
+          <w:lang w:eastAsia="pt-PT"/>
         </w:rPr>
         <w:t>++)</w:t>
       </w:r>
       <w:r>
         <w:rPr>
           <w:shd w:val="clear" w:color="auto" w:fill="FFFFFF"/>
-          <w:lang w:val="en-US" w:eastAsia="pt-PT"/>
+          <w:lang w:eastAsia="pt-PT"/>
         </w:rPr>
         <w:t xml:space="preserve"> </w:t>
       </w:r>
@@ -2098,31 +2111,49 @@
           <w:b/>
           <w:bCs/>
           <w:shd w:val="clear" w:color="auto" w:fill="FFFFFF"/>
-          <w:lang w:val="en-US" w:eastAsia="pt-PT"/>
+          <w:lang w:eastAsia="pt-PT"/>
         </w:rPr>
         <w:t>{</w:t>
       </w:r>
       <w:r>
         <w:rPr>
           <w:shd w:val="clear" w:color="auto" w:fill="FFFFFF"/>
-          <w:lang w:val="en-US" w:eastAsia="pt-PT"/>
+          <w:lang w:eastAsia="pt-PT"/>
         </w:rPr>
         <w:br/>
-        <w:t xml:space="preserve">            temp </w:t>
+        <w:t xml:space="preserve">            </w:t>
+      </w:r>
+      <w:proofErr w:type="spellStart"/>
+      <w:proofErr w:type="gramStart"/>
+      <w:r>
+        <w:rPr>
+          <w:shd w:val="clear" w:color="auto" w:fill="FFFFFF"/>
+          <w:lang w:eastAsia="pt-PT"/>
+        </w:rPr>
+        <w:t>temp</w:t>
+      </w:r>
+      <w:proofErr w:type="spellEnd"/>
+      <w:proofErr w:type="gramEnd"/>
+      <w:r>
+        <w:rPr>
+          <w:shd w:val="clear" w:color="auto" w:fill="FFFFFF"/>
+          <w:lang w:eastAsia="pt-PT"/>
+        </w:rPr>
+        <w:t xml:space="preserve"> </w:t>
       </w:r>
       <w:r>
         <w:rPr>
           <w:b/>
           <w:bCs/>
           <w:shd w:val="clear" w:color="auto" w:fill="FFFFFF"/>
-          <w:lang w:val="en-US" w:eastAsia="pt-PT"/>
+          <w:lang w:eastAsia="pt-PT"/>
         </w:rPr>
         <w:t>+=</w:t>
       </w:r>
       <w:r>
         <w:rPr>
           <w:shd w:val="clear" w:color="auto" w:fill="FFFFFF"/>
-          <w:lang w:val="en-US" w:eastAsia="pt-PT"/>
+          <w:lang w:eastAsia="pt-PT"/>
         </w:rPr>
         <w:t xml:space="preserve"> </w:t>
       </w:r>
@@ -2130,7 +2161,7 @@
       <w:r>
         <w:rPr>
           <w:shd w:val="clear" w:color="auto" w:fill="FFFFFF"/>
-          <w:lang w:val="en-US" w:eastAsia="pt-PT"/>
+          <w:lang w:eastAsia="pt-PT"/>
         </w:rPr>
         <w:t>matrix_A</w:t>
       </w:r>
@@ -2140,32 +2171,30 @@
           <w:b/>
           <w:bCs/>
           <w:shd w:val="clear" w:color="auto" w:fill="FFFFFF"/>
-          <w:lang w:val="en-US" w:eastAsia="pt-PT"/>
+          <w:lang w:eastAsia="pt-PT"/>
         </w:rPr>
         <w:t>[</w:t>
       </w:r>
-      <w:proofErr w:type="spellStart"/>
-      <w:r>
-        <w:rPr>
-          <w:shd w:val="clear" w:color="auto" w:fill="FFFFFF"/>
-          <w:lang w:val="en-US" w:eastAsia="pt-PT"/>
+      <w:r>
+        <w:rPr>
+          <w:shd w:val="clear" w:color="auto" w:fill="FFFFFF"/>
+          <w:lang w:eastAsia="pt-PT"/>
         </w:rPr>
         <w:t>i</w:t>
       </w:r>
-      <w:proofErr w:type="spellEnd"/>
       <w:r>
         <w:rPr>
           <w:b/>
           <w:bCs/>
           <w:shd w:val="clear" w:color="auto" w:fill="FFFFFF"/>
-          <w:lang w:val="en-US" w:eastAsia="pt-PT"/>
+          <w:lang w:eastAsia="pt-PT"/>
         </w:rPr>
         <w:t>][</w:t>
       </w:r>
       <w:r>
         <w:rPr>
           <w:shd w:val="clear" w:color="auto" w:fill="FFFFFF"/>
-          <w:lang w:val="en-US" w:eastAsia="pt-PT"/>
+          <w:lang w:eastAsia="pt-PT"/>
         </w:rPr>
         <w:t>k</w:t>
       </w:r>
@@ -2174,14 +2203,14 @@
           <w:b/>
           <w:bCs/>
           <w:shd w:val="clear" w:color="auto" w:fill="FFFFFF"/>
-          <w:lang w:val="en-US" w:eastAsia="pt-PT"/>
+          <w:lang w:eastAsia="pt-PT"/>
         </w:rPr>
         <w:t>]</w:t>
       </w:r>
       <w:r>
         <w:rPr>
           <w:shd w:val="clear" w:color="auto" w:fill="FFFFFF"/>
-          <w:lang w:val="en-US" w:eastAsia="pt-PT"/>
+          <w:lang w:eastAsia="pt-PT"/>
         </w:rPr>
         <w:t xml:space="preserve"> </w:t>
       </w:r>
@@ -2190,14 +2219,14 @@
           <w:b/>
           <w:bCs/>
           <w:shd w:val="clear" w:color="auto" w:fill="FFFFFF"/>
-          <w:lang w:val="en-US" w:eastAsia="pt-PT"/>
+          <w:lang w:eastAsia="pt-PT"/>
         </w:rPr>
         <w:t>*</w:t>
       </w:r>
       <w:r>
         <w:rPr>
           <w:shd w:val="clear" w:color="auto" w:fill="FFFFFF"/>
-          <w:lang w:val="en-US" w:eastAsia="pt-PT"/>
+          <w:lang w:eastAsia="pt-PT"/>
         </w:rPr>
         <w:t xml:space="preserve"> </w:t>
       </w:r>
@@ -2205,7 +2234,7 @@
       <w:r>
         <w:rPr>
           <w:shd w:val="clear" w:color="auto" w:fill="FFFFFF"/>
-          <w:lang w:val="en-US" w:eastAsia="pt-PT"/>
+          <w:lang w:eastAsia="pt-PT"/>
         </w:rPr>
         <w:t>matrix_B</w:t>
       </w:r>
@@ -2215,14 +2244,14 @@
           <w:b/>
           <w:bCs/>
           <w:shd w:val="clear" w:color="auto" w:fill="FFFFFF"/>
-          <w:lang w:val="en-US" w:eastAsia="pt-PT"/>
+          <w:lang w:eastAsia="pt-PT"/>
         </w:rPr>
         <w:t>[</w:t>
       </w:r>
       <w:r>
         <w:rPr>
           <w:shd w:val="clear" w:color="auto" w:fill="FFFFFF"/>
-          <w:lang w:val="en-US" w:eastAsia="pt-PT"/>
+          <w:lang w:eastAsia="pt-PT"/>
         </w:rPr>
         <w:t>k</w:t>
       </w:r>
@@ -2231,14 +2260,14 @@
           <w:b/>
           <w:bCs/>
           <w:shd w:val="clear" w:color="auto" w:fill="FFFFFF"/>
-          <w:lang w:val="en-US" w:eastAsia="pt-PT"/>
+          <w:lang w:eastAsia="pt-PT"/>
         </w:rPr>
         <w:t>][</w:t>
       </w:r>
       <w:r>
         <w:rPr>
           <w:shd w:val="clear" w:color="auto" w:fill="FFFFFF"/>
-          <w:lang w:val="en-US" w:eastAsia="pt-PT"/>
+          <w:lang w:eastAsia="pt-PT"/>
         </w:rPr>
         <w:t>j</w:t>
       </w:r>
@@ -2247,14 +2276,14 @@
           <w:b/>
           <w:bCs/>
           <w:shd w:val="clear" w:color="auto" w:fill="FFFFFF"/>
-          <w:lang w:val="en-US" w:eastAsia="pt-PT"/>
+          <w:lang w:eastAsia="pt-PT"/>
         </w:rPr>
         <w:t>];</w:t>
       </w:r>
       <w:r>
         <w:rPr>
           <w:shd w:val="clear" w:color="auto" w:fill="FFFFFF"/>
-          <w:lang w:val="en-US" w:eastAsia="pt-PT"/>
+          <w:lang w:eastAsia="pt-PT"/>
         </w:rPr>
         <w:br/>
         <w:t xml:space="preserve">        </w:t>
@@ -2264,58 +2293,58 @@
           <w:b/>
           <w:bCs/>
           <w:shd w:val="clear" w:color="auto" w:fill="FFFFFF"/>
-          <w:lang w:val="en-US" w:eastAsia="pt-PT"/>
+          <w:lang w:eastAsia="pt-PT"/>
         </w:rPr>
         <w:t>}</w:t>
       </w:r>
       <w:r>
         <w:rPr>
           <w:shd w:val="clear" w:color="auto" w:fill="FFFFFF"/>
-          <w:lang w:val="en-US" w:eastAsia="pt-PT"/>
+          <w:lang w:eastAsia="pt-PT"/>
         </w:rPr>
         <w:br/>
         <w:t xml:space="preserve">        </w:t>
       </w:r>
       <w:proofErr w:type="spellStart"/>
-      <w:r>
-        <w:rPr>
-          <w:shd w:val="clear" w:color="auto" w:fill="FFFFFF"/>
-          <w:lang w:val="en-US" w:eastAsia="pt-PT"/>
+      <w:proofErr w:type="gramStart"/>
+      <w:r>
+        <w:rPr>
+          <w:shd w:val="clear" w:color="auto" w:fill="FFFFFF"/>
+          <w:lang w:eastAsia="pt-PT"/>
         </w:rPr>
         <w:t>matrix_C</w:t>
       </w:r>
       <w:proofErr w:type="spellEnd"/>
+      <w:proofErr w:type="gramEnd"/>
       <w:r>
         <w:rPr>
           <w:b/>
           <w:bCs/>
           <w:shd w:val="clear" w:color="auto" w:fill="FFFFFF"/>
-          <w:lang w:val="en-US" w:eastAsia="pt-PT"/>
+          <w:lang w:eastAsia="pt-PT"/>
         </w:rPr>
         <w:t>[</w:t>
       </w:r>
-      <w:proofErr w:type="spellStart"/>
-      <w:r>
-        <w:rPr>
-          <w:shd w:val="clear" w:color="auto" w:fill="FFFFFF"/>
-          <w:lang w:val="en-US" w:eastAsia="pt-PT"/>
+      <w:r>
+        <w:rPr>
+          <w:shd w:val="clear" w:color="auto" w:fill="FFFFFF"/>
+          <w:lang w:eastAsia="pt-PT"/>
         </w:rPr>
         <w:t>i</w:t>
       </w:r>
-      <w:proofErr w:type="spellEnd"/>
       <w:r>
         <w:rPr>
           <w:b/>
           <w:bCs/>
           <w:shd w:val="clear" w:color="auto" w:fill="FFFFFF"/>
-          <w:lang w:val="en-US" w:eastAsia="pt-PT"/>
+          <w:lang w:eastAsia="pt-PT"/>
         </w:rPr>
         <w:t>][</w:t>
       </w:r>
       <w:r>
         <w:rPr>
           <w:shd w:val="clear" w:color="auto" w:fill="FFFFFF"/>
-          <w:lang w:val="en-US" w:eastAsia="pt-PT"/>
+          <w:lang w:eastAsia="pt-PT"/>
         </w:rPr>
         <w:t>j</w:t>
       </w:r>
@@ -2324,14 +2353,14 @@
           <w:b/>
           <w:bCs/>
           <w:shd w:val="clear" w:color="auto" w:fill="FFFFFF"/>
-          <w:lang w:val="en-US" w:eastAsia="pt-PT"/>
+          <w:lang w:eastAsia="pt-PT"/>
         </w:rPr>
         <w:t>]</w:t>
       </w:r>
       <w:r>
         <w:rPr>
           <w:shd w:val="clear" w:color="auto" w:fill="FFFFFF"/>
-          <w:lang w:val="en-US" w:eastAsia="pt-PT"/>
+          <w:lang w:eastAsia="pt-PT"/>
         </w:rPr>
         <w:t xml:space="preserve"> </w:t>
       </w:r>
@@ -2340,30 +2369,39 @@
           <w:b/>
           <w:bCs/>
           <w:shd w:val="clear" w:color="auto" w:fill="FFFFFF"/>
-          <w:lang w:val="en-US" w:eastAsia="pt-PT"/>
+          <w:lang w:eastAsia="pt-PT"/>
         </w:rPr>
         <w:t>=</w:t>
       </w:r>
       <w:r>
         <w:rPr>
           <w:shd w:val="clear" w:color="auto" w:fill="FFFFFF"/>
-          <w:lang w:val="en-US" w:eastAsia="pt-PT"/>
-        </w:rPr>
-        <w:t xml:space="preserve"> temp</w:t>
-      </w:r>
+          <w:lang w:eastAsia="pt-PT"/>
+        </w:rPr>
+        <w:t xml:space="preserve"> </w:t>
+      </w:r>
+      <w:proofErr w:type="spellStart"/>
+      <w:r>
+        <w:rPr>
+          <w:shd w:val="clear" w:color="auto" w:fill="FFFFFF"/>
+          <w:lang w:eastAsia="pt-PT"/>
+        </w:rPr>
+        <w:t>temp</w:t>
+      </w:r>
+      <w:proofErr w:type="spellEnd"/>
       <w:r>
         <w:rPr>
           <w:b/>
           <w:bCs/>
           <w:shd w:val="clear" w:color="auto" w:fill="FFFFFF"/>
-          <w:lang w:val="en-US" w:eastAsia="pt-PT"/>
+          <w:lang w:eastAsia="pt-PT"/>
         </w:rPr>
         <w:t>;</w:t>
       </w:r>
       <w:r>
         <w:rPr>
           <w:shd w:val="clear" w:color="auto" w:fill="FFFFFF"/>
-          <w:lang w:val="en-US" w:eastAsia="pt-PT"/>
+          <w:lang w:eastAsia="pt-PT"/>
         </w:rPr>
         <w:br/>
         <w:t xml:space="preserve">    </w:t>
@@ -2373,14 +2411,14 @@
           <w:b/>
           <w:bCs/>
           <w:shd w:val="clear" w:color="auto" w:fill="FFFFFF"/>
-          <w:lang w:val="en-US" w:eastAsia="pt-PT"/>
+          <w:lang w:eastAsia="pt-PT"/>
         </w:rPr>
         <w:t>}</w:t>
       </w:r>
       <w:r>
         <w:rPr>
           <w:shd w:val="clear" w:color="auto" w:fill="FFFFFF"/>
-          <w:lang w:val="en-US" w:eastAsia="pt-PT"/>
+          <w:lang w:eastAsia="pt-PT"/>
         </w:rPr>
         <w:br/>
       </w:r>
@@ -2389,7 +2427,7 @@
           <w:b/>
           <w:bCs/>
           <w:shd w:val="clear" w:color="auto" w:fill="FFFFFF"/>
-          <w:lang w:val="en-US" w:eastAsia="pt-PT"/>
+          <w:lang w:eastAsia="pt-PT"/>
         </w:rPr>
         <w:t>}</w:t>
       </w:r>
@@ -2431,11 +2469,9 @@
       <w:r>
         <w:t xml:space="preserve">, </w:t>
       </w:r>
-      <w:proofErr w:type="spellStart"/>
-      <w:r>
-        <w:t>obtemoss</w:t>
-      </w:r>
-      <w:proofErr w:type="spellEnd"/>
+      <w:r>
+        <w:t>obtemos</w:t>
+      </w:r>
       <w:r>
         <w:t xml:space="preserve"> porém</w:t>
       </w:r>
@@ -2474,29 +2510,31 @@
           <w:b/>
           <w:bCs/>
           <w:shd w:val="clear" w:color="auto" w:fill="FFFFFF"/>
-          <w:lang w:val="en-US"/>
         </w:rPr>
       </w:pPr>
       <w:r>
-        <w:rPr>
-          <w:lang w:val="en-US"/>
-        </w:rPr>
         <w:br/>
       </w:r>
       <w:r>
-        <w:rPr>
-          <w:lang w:val="en-US"/>
-        </w:rPr>
         <w:br/>
       </w:r>
+      <w:proofErr w:type="gramStart"/>
       <w:r>
         <w:rPr>
           <w:b/>
           <w:bCs/>
           <w:shd w:val="clear" w:color="auto" w:fill="FFFFFF"/>
-          <w:lang w:val="en-US"/>
-        </w:rPr>
-        <w:t>for(</w:t>
+        </w:rPr>
+        <w:t>for</w:t>
+      </w:r>
+      <w:proofErr w:type="gramEnd"/>
+      <w:r>
+        <w:rPr>
+          <w:b/>
+          <w:bCs/>
+          <w:shd w:val="clear" w:color="auto" w:fill="FFFFFF"/>
+        </w:rPr>
+        <w:t>(</w:t>
       </w:r>
       <w:proofErr w:type="spellStart"/>
       <w:r>
@@ -2505,7 +2543,6 @@
           <w:bCs/>
           <w:color w:val="445588"/>
           <w:shd w:val="clear" w:color="auto" w:fill="FFFFFF"/>
-          <w:lang w:val="en-US"/>
         </w:rPr>
         <w:t>int</w:t>
       </w:r>
@@ -2513,39 +2550,20 @@
       <w:r>
         <w:rPr>
           <w:shd w:val="clear" w:color="auto" w:fill="FFFFFF"/>
-          <w:lang w:val="en-US"/>
-        </w:rPr>
-        <w:t xml:space="preserve"> </w:t>
-      </w:r>
-      <w:proofErr w:type="spellStart"/>
-      <w:r>
-        <w:rPr>
-          <w:shd w:val="clear" w:color="auto" w:fill="FFFFFF"/>
-          <w:lang w:val="en-US"/>
-        </w:rPr>
-        <w:t>i</w:t>
-      </w:r>
-      <w:proofErr w:type="spellEnd"/>
-      <w:r>
-        <w:rPr>
-          <w:shd w:val="clear" w:color="auto" w:fill="FFFFFF"/>
-          <w:lang w:val="en-US"/>
-        </w:rPr>
-        <w:t xml:space="preserve"> </w:t>
+        </w:rPr>
+        <w:t xml:space="preserve"> i </w:t>
       </w:r>
       <w:r>
         <w:rPr>
           <w:b/>
           <w:bCs/>
           <w:shd w:val="clear" w:color="auto" w:fill="FFFFFF"/>
-          <w:lang w:val="en-US"/>
         </w:rPr>
         <w:t>=</w:t>
       </w:r>
       <w:r>
         <w:rPr>
           <w:shd w:val="clear" w:color="auto" w:fill="FFFFFF"/>
-          <w:lang w:val="en-US"/>
         </w:rPr>
         <w:t xml:space="preserve"> </w:t>
       </w:r>
@@ -2553,14 +2571,12 @@
         <w:rPr>
           <w:color w:val="009999"/>
           <w:shd w:val="clear" w:color="auto" w:fill="FFFFFF"/>
-          <w:lang w:val="en-US"/>
         </w:rPr>
         <w:t>0</w:t>
       </w:r>
       <w:r>
         <w:rPr>
           <w:shd w:val="clear" w:color="auto" w:fill="FFFFFF"/>
-          <w:lang w:val="en-US"/>
         </w:rPr>
         <w:t xml:space="preserve"> </w:t>
       </w:r>
@@ -2569,46 +2585,26 @@
           <w:b/>
           <w:bCs/>
           <w:shd w:val="clear" w:color="auto" w:fill="FFFFFF"/>
-          <w:lang w:val="en-US"/>
         </w:rPr>
         <w:t>;</w:t>
       </w:r>
       <w:r>
         <w:rPr>
           <w:shd w:val="clear" w:color="auto" w:fill="FFFFFF"/>
-          <w:lang w:val="en-US"/>
-        </w:rPr>
-        <w:t xml:space="preserve"> </w:t>
-      </w:r>
-      <w:proofErr w:type="spellStart"/>
-      <w:r>
-        <w:rPr>
-          <w:shd w:val="clear" w:color="auto" w:fill="FFFFFF"/>
-          <w:lang w:val="en-US"/>
-        </w:rPr>
-        <w:t>i</w:t>
-      </w:r>
-      <w:proofErr w:type="spellEnd"/>
-      <w:r>
-        <w:rPr>
-          <w:shd w:val="clear" w:color="auto" w:fill="FFFFFF"/>
-          <w:lang w:val="en-US"/>
-        </w:rPr>
-        <w:t xml:space="preserve"> </w:t>
+        </w:rPr>
+        <w:t xml:space="preserve"> i </w:t>
       </w:r>
       <w:r>
         <w:rPr>
           <w:b/>
           <w:bCs/>
           <w:shd w:val="clear" w:color="auto" w:fill="FFFFFF"/>
-          <w:lang w:val="en-US"/>
         </w:rPr>
         <w:t>&lt;</w:t>
       </w:r>
       <w:r>
         <w:rPr>
           <w:shd w:val="clear" w:color="auto" w:fill="FFFFFF"/>
-          <w:lang w:val="en-US"/>
         </w:rPr>
         <w:t xml:space="preserve"> </w:t>
       </w:r>
@@ -2616,7 +2612,6 @@
       <w:r>
         <w:rPr>
           <w:shd w:val="clear" w:color="auto" w:fill="FFFFFF"/>
-          <w:lang w:val="en-US"/>
         </w:rPr>
         <w:t>lin</w:t>
       </w:r>
@@ -2624,7 +2619,6 @@
       <w:r>
         <w:rPr>
           <w:shd w:val="clear" w:color="auto" w:fill="FFFFFF"/>
-          <w:lang w:val="en-US"/>
         </w:rPr>
         <w:t xml:space="preserve"> </w:t>
       </w:r>
@@ -2633,39 +2627,26 @@
           <w:b/>
           <w:bCs/>
           <w:shd w:val="clear" w:color="auto" w:fill="FFFFFF"/>
-          <w:lang w:val="en-US"/>
         </w:rPr>
         <w:t>;</w:t>
       </w:r>
       <w:r>
         <w:rPr>
           <w:shd w:val="clear" w:color="auto" w:fill="FFFFFF"/>
-          <w:lang w:val="en-US"/>
-        </w:rPr>
-        <w:t xml:space="preserve"> </w:t>
-      </w:r>
-      <w:proofErr w:type="spellStart"/>
-      <w:r>
-        <w:rPr>
-          <w:shd w:val="clear" w:color="auto" w:fill="FFFFFF"/>
-          <w:lang w:val="en-US"/>
-        </w:rPr>
-        <w:t>i</w:t>
-      </w:r>
-      <w:proofErr w:type="spellEnd"/>
+        </w:rPr>
+        <w:t xml:space="preserve"> i</w:t>
+      </w:r>
       <w:r>
         <w:rPr>
           <w:b/>
           <w:bCs/>
           <w:shd w:val="clear" w:color="auto" w:fill="FFFFFF"/>
-          <w:lang w:val="en-US"/>
         </w:rPr>
         <w:t>++)</w:t>
       </w:r>
       <w:r>
         <w:rPr>
           <w:shd w:val="clear" w:color="auto" w:fill="FFFFFF"/>
-          <w:lang w:val="en-US"/>
         </w:rPr>
         <w:t xml:space="preserve"> </w:t>
       </w:r>
@@ -2674,26 +2655,33 @@
           <w:b/>
           <w:bCs/>
           <w:shd w:val="clear" w:color="auto" w:fill="FFFFFF"/>
-          <w:lang w:val="en-US"/>
         </w:rPr>
         <w:t>{</w:t>
       </w:r>
       <w:r>
         <w:rPr>
           <w:shd w:val="clear" w:color="auto" w:fill="FFFFFF"/>
-          <w:lang w:val="en-US"/>
         </w:rPr>
         <w:br/>
         <w:t xml:space="preserve">    </w:t>
       </w:r>
+      <w:proofErr w:type="gramStart"/>
       <w:r>
         <w:rPr>
           <w:b/>
           <w:bCs/>
           <w:shd w:val="clear" w:color="auto" w:fill="FFFFFF"/>
-          <w:lang w:val="en-US"/>
-        </w:rPr>
-        <w:t>for(</w:t>
+        </w:rPr>
+        <w:t>for</w:t>
+      </w:r>
+      <w:proofErr w:type="gramEnd"/>
+      <w:r>
+        <w:rPr>
+          <w:b/>
+          <w:bCs/>
+          <w:shd w:val="clear" w:color="auto" w:fill="FFFFFF"/>
+        </w:rPr>
+        <w:t>(</w:t>
       </w:r>
       <w:proofErr w:type="spellStart"/>
       <w:r>
@@ -2702,7 +2690,6 @@
           <w:bCs/>
           <w:color w:val="445588"/>
           <w:shd w:val="clear" w:color="auto" w:fill="FFFFFF"/>
-          <w:lang w:val="en-US"/>
         </w:rPr>
         <w:t>int</w:t>
       </w:r>
@@ -2710,7 +2697,6 @@
       <w:r>
         <w:rPr>
           <w:shd w:val="clear" w:color="auto" w:fill="FFFFFF"/>
-          <w:lang w:val="en-US"/>
         </w:rPr>
         <w:t xml:space="preserve"> k </w:t>
       </w:r>
@@ -2719,14 +2705,12 @@
           <w:b/>
           <w:bCs/>
           <w:shd w:val="clear" w:color="auto" w:fill="FFFFFF"/>
-          <w:lang w:val="en-US"/>
         </w:rPr>
         <w:t>=</w:t>
       </w:r>
       <w:r>
         <w:rPr>
           <w:shd w:val="clear" w:color="auto" w:fill="FFFFFF"/>
-          <w:lang w:val="en-US"/>
         </w:rPr>
         <w:t xml:space="preserve"> </w:t>
       </w:r>
@@ -2734,14 +2718,12 @@
         <w:rPr>
           <w:color w:val="009999"/>
           <w:shd w:val="clear" w:color="auto" w:fill="FFFFFF"/>
-          <w:lang w:val="en-US"/>
         </w:rPr>
         <w:t>0</w:t>
       </w:r>
       <w:r>
         <w:rPr>
           <w:shd w:val="clear" w:color="auto" w:fill="FFFFFF"/>
-          <w:lang w:val="en-US"/>
         </w:rPr>
         <w:t xml:space="preserve"> </w:t>
       </w:r>
@@ -2750,14 +2732,12 @@
           <w:b/>
           <w:bCs/>
           <w:shd w:val="clear" w:color="auto" w:fill="FFFFFF"/>
-          <w:lang w:val="en-US"/>
         </w:rPr>
         <w:t>;</w:t>
       </w:r>
       <w:r>
         <w:rPr>
           <w:shd w:val="clear" w:color="auto" w:fill="FFFFFF"/>
-          <w:lang w:val="en-US"/>
         </w:rPr>
         <w:t xml:space="preserve"> k </w:t>
       </w:r>
@@ -2766,14 +2746,12 @@
           <w:b/>
           <w:bCs/>
           <w:shd w:val="clear" w:color="auto" w:fill="FFFFFF"/>
-          <w:lang w:val="en-US"/>
         </w:rPr>
         <w:t>&lt;</w:t>
       </w:r>
       <w:r>
         <w:rPr>
           <w:shd w:val="clear" w:color="auto" w:fill="FFFFFF"/>
-          <w:lang w:val="en-US"/>
         </w:rPr>
         <w:t xml:space="preserve"> col </w:t>
       </w:r>
@@ -2782,14 +2760,12 @@
           <w:b/>
           <w:bCs/>
           <w:shd w:val="clear" w:color="auto" w:fill="FFFFFF"/>
-          <w:lang w:val="en-US"/>
         </w:rPr>
         <w:t>;</w:t>
       </w:r>
       <w:r>
         <w:rPr>
           <w:shd w:val="clear" w:color="auto" w:fill="FFFFFF"/>
-          <w:lang w:val="en-US"/>
         </w:rPr>
         <w:t xml:space="preserve"> k</w:t>
       </w:r>
@@ -2798,14 +2774,12 @@
           <w:b/>
           <w:bCs/>
           <w:shd w:val="clear" w:color="auto" w:fill="FFFFFF"/>
-          <w:lang w:val="en-US"/>
         </w:rPr>
         <w:t>++)</w:t>
       </w:r>
       <w:r>
         <w:rPr>
           <w:shd w:val="clear" w:color="auto" w:fill="FFFFFF"/>
-          <w:lang w:val="en-US"/>
         </w:rPr>
         <w:t xml:space="preserve"> </w:t>
       </w:r>
@@ -2814,31 +2788,29 @@
           <w:b/>
           <w:bCs/>
           <w:shd w:val="clear" w:color="auto" w:fill="FFFFFF"/>
-          <w:lang w:val="en-US"/>
         </w:rPr>
         <w:t>{</w:t>
       </w:r>
       <w:r>
         <w:rPr>
           <w:shd w:val="clear" w:color="auto" w:fill="FFFFFF"/>
-          <w:lang w:val="en-US"/>
         </w:rPr>
         <w:br/>
         <w:t xml:space="preserve">        </w:t>
       </w:r>
+      <w:proofErr w:type="gramStart"/>
       <w:r>
         <w:rPr>
           <w:b/>
           <w:bCs/>
           <w:shd w:val="clear" w:color="auto" w:fill="FFFFFF"/>
-          <w:lang w:val="en-US"/>
         </w:rPr>
         <w:t>for</w:t>
       </w:r>
-      <w:r>
-        <w:rPr>
-          <w:shd w:val="clear" w:color="auto" w:fill="FFFFFF"/>
-          <w:lang w:val="en-US"/>
+      <w:proofErr w:type="gramEnd"/>
+      <w:r>
+        <w:rPr>
+          <w:shd w:val="clear" w:color="auto" w:fill="FFFFFF"/>
         </w:rPr>
         <w:t xml:space="preserve"> </w:t>
       </w:r>
@@ -2847,7 +2819,6 @@
           <w:b/>
           <w:bCs/>
           <w:shd w:val="clear" w:color="auto" w:fill="FFFFFF"/>
-          <w:lang w:val="en-US"/>
         </w:rPr>
         <w:t>(</w:t>
       </w:r>
@@ -2858,7 +2829,6 @@
           <w:bCs/>
           <w:color w:val="445588"/>
           <w:shd w:val="clear" w:color="auto" w:fill="FFFFFF"/>
-          <w:lang w:val="en-US"/>
         </w:rPr>
         <w:t>int</w:t>
       </w:r>
@@ -2866,7 +2836,6 @@
       <w:r>
         <w:rPr>
           <w:shd w:val="clear" w:color="auto" w:fill="FFFFFF"/>
-          <w:lang w:val="en-US"/>
         </w:rPr>
         <w:t xml:space="preserve"> j </w:t>
       </w:r>
@@ -2875,14 +2844,12 @@
           <w:b/>
           <w:bCs/>
           <w:shd w:val="clear" w:color="auto" w:fill="FFFFFF"/>
-          <w:lang w:val="en-US"/>
         </w:rPr>
         <w:t>=</w:t>
       </w:r>
       <w:r>
         <w:rPr>
           <w:shd w:val="clear" w:color="auto" w:fill="FFFFFF"/>
-          <w:lang w:val="en-US"/>
         </w:rPr>
         <w:t xml:space="preserve"> </w:t>
       </w:r>
@@ -2890,14 +2857,12 @@
         <w:rPr>
           <w:color w:val="009999"/>
           <w:shd w:val="clear" w:color="auto" w:fill="FFFFFF"/>
-          <w:lang w:val="en-US"/>
         </w:rPr>
         <w:t>0</w:t>
       </w:r>
       <w:r>
         <w:rPr>
           <w:shd w:val="clear" w:color="auto" w:fill="FFFFFF"/>
-          <w:lang w:val="en-US"/>
         </w:rPr>
         <w:t xml:space="preserve"> </w:t>
       </w:r>
@@ -2906,14 +2871,12 @@
           <w:b/>
           <w:bCs/>
           <w:shd w:val="clear" w:color="auto" w:fill="FFFFFF"/>
-          <w:lang w:val="en-US"/>
         </w:rPr>
         <w:t>;</w:t>
       </w:r>
       <w:r>
         <w:rPr>
           <w:shd w:val="clear" w:color="auto" w:fill="FFFFFF"/>
-          <w:lang w:val="en-US"/>
         </w:rPr>
         <w:t xml:space="preserve"> j </w:t>
       </w:r>
@@ -2922,14 +2885,12 @@
           <w:b/>
           <w:bCs/>
           <w:shd w:val="clear" w:color="auto" w:fill="FFFFFF"/>
-          <w:lang w:val="en-US"/>
         </w:rPr>
         <w:t>&lt;</w:t>
       </w:r>
       <w:r>
         <w:rPr>
           <w:shd w:val="clear" w:color="auto" w:fill="FFFFFF"/>
-          <w:lang w:val="en-US"/>
         </w:rPr>
         <w:t xml:space="preserve"> </w:t>
       </w:r>
@@ -2937,7 +2898,6 @@
       <w:r>
         <w:rPr>
           <w:shd w:val="clear" w:color="auto" w:fill="FFFFFF"/>
-          <w:lang w:val="en-US"/>
         </w:rPr>
         <w:t>lin</w:t>
       </w:r>
@@ -2947,14 +2907,12 @@
           <w:b/>
           <w:bCs/>
           <w:shd w:val="clear" w:color="auto" w:fill="FFFFFF"/>
-          <w:lang w:val="en-US"/>
         </w:rPr>
         <w:t>;</w:t>
       </w:r>
       <w:r>
         <w:rPr>
           <w:shd w:val="clear" w:color="auto" w:fill="FFFFFF"/>
-          <w:lang w:val="en-US"/>
         </w:rPr>
         <w:t xml:space="preserve"> j</w:t>
       </w:r>
@@ -2963,14 +2921,12 @@
           <w:b/>
           <w:bCs/>
           <w:shd w:val="clear" w:color="auto" w:fill="FFFFFF"/>
-          <w:lang w:val="en-US"/>
         </w:rPr>
         <w:t>++)</w:t>
       </w:r>
       <w:r>
         <w:rPr>
           <w:shd w:val="clear" w:color="auto" w:fill="FFFFFF"/>
-          <w:lang w:val="en-US"/>
         </w:rPr>
         <w:t xml:space="preserve"> </w:t>
       </w:r>
@@ -2979,58 +2935,51 @@
           <w:b/>
           <w:bCs/>
           <w:shd w:val="clear" w:color="auto" w:fill="FFFFFF"/>
-          <w:lang w:val="en-US"/>
         </w:rPr>
         <w:t>{</w:t>
       </w:r>
       <w:r>
         <w:rPr>
           <w:shd w:val="clear" w:color="auto" w:fill="FFFFFF"/>
-          <w:lang w:val="en-US"/>
         </w:rPr>
         <w:br/>
         <w:t xml:space="preserve">            </w:t>
       </w:r>
       <w:proofErr w:type="spellStart"/>
-      <w:r>
-        <w:rPr>
-          <w:shd w:val="clear" w:color="auto" w:fill="FFFFFF"/>
-          <w:lang w:val="en-US"/>
+      <w:proofErr w:type="gramStart"/>
+      <w:r>
+        <w:rPr>
+          <w:shd w:val="clear" w:color="auto" w:fill="FFFFFF"/>
         </w:rPr>
         <w:t>matrix_C</w:t>
       </w:r>
       <w:proofErr w:type="spellEnd"/>
+      <w:proofErr w:type="gramEnd"/>
       <w:r>
         <w:rPr>
           <w:b/>
           <w:bCs/>
           <w:shd w:val="clear" w:color="auto" w:fill="FFFFFF"/>
-          <w:lang w:val="en-US"/>
         </w:rPr>
         <w:t>[</w:t>
       </w:r>
-      <w:proofErr w:type="spellStart"/>
-      <w:r>
-        <w:rPr>
-          <w:shd w:val="clear" w:color="auto" w:fill="FFFFFF"/>
-          <w:lang w:val="en-US"/>
+      <w:r>
+        <w:rPr>
+          <w:shd w:val="clear" w:color="auto" w:fill="FFFFFF"/>
         </w:rPr>
         <w:t>i</w:t>
       </w:r>
-      <w:proofErr w:type="spellEnd"/>
       <w:r>
         <w:rPr>
           <w:b/>
           <w:bCs/>
           <w:shd w:val="clear" w:color="auto" w:fill="FFFFFF"/>
-          <w:lang w:val="en-US"/>
         </w:rPr>
         <w:t>][</w:t>
       </w:r>
       <w:r>
         <w:rPr>
           <w:shd w:val="clear" w:color="auto" w:fill="FFFFFF"/>
-          <w:lang w:val="en-US"/>
         </w:rPr>
         <w:t>j</w:t>
       </w:r>
@@ -3039,14 +2988,12 @@
           <w:b/>
           <w:bCs/>
           <w:shd w:val="clear" w:color="auto" w:fill="FFFFFF"/>
-          <w:lang w:val="en-US"/>
         </w:rPr>
         <w:t>]</w:t>
       </w:r>
       <w:r>
         <w:rPr>
           <w:shd w:val="clear" w:color="auto" w:fill="FFFFFF"/>
-          <w:lang w:val="en-US"/>
         </w:rPr>
         <w:t xml:space="preserve"> </w:t>
       </w:r>
@@ -3055,14 +3002,12 @@
           <w:b/>
           <w:bCs/>
           <w:shd w:val="clear" w:color="auto" w:fill="FFFFFF"/>
-          <w:lang w:val="en-US"/>
         </w:rPr>
         <w:t>=</w:t>
       </w:r>
       <w:r>
         <w:rPr>
           <w:shd w:val="clear" w:color="auto" w:fill="FFFFFF"/>
-          <w:lang w:val="en-US"/>
         </w:rPr>
         <w:t xml:space="preserve"> </w:t>
       </w:r>
@@ -3070,7 +3015,6 @@
       <w:r>
         <w:rPr>
           <w:shd w:val="clear" w:color="auto" w:fill="FFFFFF"/>
-          <w:lang w:val="en-US"/>
         </w:rPr>
         <w:t>matrix_C</w:t>
       </w:r>
@@ -3080,32 +3024,26 @@
           <w:b/>
           <w:bCs/>
           <w:shd w:val="clear" w:color="auto" w:fill="FFFFFF"/>
-          <w:lang w:val="en-US"/>
         </w:rPr>
         <w:t>[</w:t>
       </w:r>
-      <w:proofErr w:type="spellStart"/>
-      <w:r>
-        <w:rPr>
-          <w:shd w:val="clear" w:color="auto" w:fill="FFFFFF"/>
-          <w:lang w:val="en-US"/>
+      <w:r>
+        <w:rPr>
+          <w:shd w:val="clear" w:color="auto" w:fill="FFFFFF"/>
         </w:rPr>
         <w:t>i</w:t>
       </w:r>
-      <w:proofErr w:type="spellEnd"/>
       <w:r>
         <w:rPr>
           <w:b/>
           <w:bCs/>
           <w:shd w:val="clear" w:color="auto" w:fill="FFFFFF"/>
-          <w:lang w:val="en-US"/>
         </w:rPr>
         <w:t>][</w:t>
       </w:r>
       <w:r>
         <w:rPr>
           <w:shd w:val="clear" w:color="auto" w:fill="FFFFFF"/>
-          <w:lang w:val="en-US"/>
         </w:rPr>
         <w:t>j</w:t>
       </w:r>
@@ -3114,14 +3052,12 @@
           <w:b/>
           <w:bCs/>
           <w:shd w:val="clear" w:color="auto" w:fill="FFFFFF"/>
-          <w:lang w:val="en-US"/>
         </w:rPr>
         <w:t>]</w:t>
       </w:r>
       <w:r>
         <w:rPr>
           <w:shd w:val="clear" w:color="auto" w:fill="FFFFFF"/>
-          <w:lang w:val="en-US"/>
         </w:rPr>
         <w:t xml:space="preserve"> </w:t>
       </w:r>
@@ -3130,14 +3066,12 @@
           <w:b/>
           <w:bCs/>
           <w:shd w:val="clear" w:color="auto" w:fill="FFFFFF"/>
-          <w:lang w:val="en-US"/>
         </w:rPr>
         <w:t>+</w:t>
       </w:r>
       <w:r>
         <w:rPr>
           <w:shd w:val="clear" w:color="auto" w:fill="FFFFFF"/>
-          <w:lang w:val="en-US"/>
         </w:rPr>
         <w:t xml:space="preserve"> </w:t>
       </w:r>
@@ -3145,7 +3079,6 @@
       <w:r>
         <w:rPr>
           <w:shd w:val="clear" w:color="auto" w:fill="FFFFFF"/>
-          <w:lang w:val="en-US"/>
         </w:rPr>
         <w:t>matrix_A</w:t>
       </w:r>
@@ -3155,32 +3088,26 @@
           <w:b/>
           <w:bCs/>
           <w:shd w:val="clear" w:color="auto" w:fill="FFFFFF"/>
-          <w:lang w:val="en-US"/>
         </w:rPr>
         <w:t>[</w:t>
       </w:r>
-      <w:proofErr w:type="spellStart"/>
-      <w:r>
-        <w:rPr>
-          <w:shd w:val="clear" w:color="auto" w:fill="FFFFFF"/>
-          <w:lang w:val="en-US"/>
+      <w:r>
+        <w:rPr>
+          <w:shd w:val="clear" w:color="auto" w:fill="FFFFFF"/>
         </w:rPr>
         <w:t>i</w:t>
       </w:r>
-      <w:proofErr w:type="spellEnd"/>
       <w:r>
         <w:rPr>
           <w:b/>
           <w:bCs/>
           <w:shd w:val="clear" w:color="auto" w:fill="FFFFFF"/>
-          <w:lang w:val="en-US"/>
         </w:rPr>
         <w:t>][</w:t>
       </w:r>
       <w:r>
         <w:rPr>
           <w:shd w:val="clear" w:color="auto" w:fill="FFFFFF"/>
-          <w:lang w:val="en-US"/>
         </w:rPr>
         <w:t>k</w:t>
       </w:r>
@@ -3189,14 +3116,12 @@
           <w:b/>
           <w:bCs/>
           <w:shd w:val="clear" w:color="auto" w:fill="FFFFFF"/>
-          <w:lang w:val="en-US"/>
         </w:rPr>
         <w:t>]</w:t>
       </w:r>
       <w:r>
         <w:rPr>
           <w:shd w:val="clear" w:color="auto" w:fill="FFFFFF"/>
-          <w:lang w:val="en-US"/>
         </w:rPr>
         <w:t xml:space="preserve"> </w:t>
       </w:r>
@@ -3205,14 +3130,12 @@
           <w:b/>
           <w:bCs/>
           <w:shd w:val="clear" w:color="auto" w:fill="FFFFFF"/>
-          <w:lang w:val="en-US"/>
         </w:rPr>
         <w:t>*</w:t>
       </w:r>
       <w:r>
         <w:rPr>
           <w:shd w:val="clear" w:color="auto" w:fill="FFFFFF"/>
-          <w:lang w:val="en-US"/>
         </w:rPr>
         <w:t xml:space="preserve"> </w:t>
       </w:r>
@@ -3220,7 +3143,6 @@
       <w:r>
         <w:rPr>
           <w:shd w:val="clear" w:color="auto" w:fill="FFFFFF"/>
-          <w:lang w:val="en-US"/>
         </w:rPr>
         <w:t>matrix_B</w:t>
       </w:r>
@@ -3230,14 +3152,12 @@
           <w:b/>
           <w:bCs/>
           <w:shd w:val="clear" w:color="auto" w:fill="FFFFFF"/>
-          <w:lang w:val="en-US"/>
         </w:rPr>
         <w:t>[</w:t>
       </w:r>
       <w:r>
         <w:rPr>
           <w:shd w:val="clear" w:color="auto" w:fill="FFFFFF"/>
-          <w:lang w:val="en-US"/>
         </w:rPr>
         <w:t>k</w:t>
       </w:r>
@@ -3246,14 +3166,12 @@
           <w:b/>
           <w:bCs/>
           <w:shd w:val="clear" w:color="auto" w:fill="FFFFFF"/>
-          <w:lang w:val="en-US"/>
         </w:rPr>
         <w:t>][</w:t>
       </w:r>
       <w:r>
         <w:rPr>
           <w:shd w:val="clear" w:color="auto" w:fill="FFFFFF"/>
-          <w:lang w:val="en-US"/>
         </w:rPr>
         <w:t>j</w:t>
       </w:r>
@@ -3262,14 +3180,12 @@
           <w:b/>
           <w:bCs/>
           <w:shd w:val="clear" w:color="auto" w:fill="FFFFFF"/>
-          <w:lang w:val="en-US"/>
         </w:rPr>
         <w:t>];</w:t>
       </w:r>
       <w:r>
         <w:rPr>
           <w:shd w:val="clear" w:color="auto" w:fill="FFFFFF"/>
-          <w:lang w:val="en-US"/>
         </w:rPr>
         <w:br/>
         <w:t xml:space="preserve">        </w:t>
@@ -3279,14 +3195,12 @@
           <w:b/>
           <w:bCs/>
           <w:shd w:val="clear" w:color="auto" w:fill="FFFFFF"/>
-          <w:lang w:val="en-US"/>
         </w:rPr>
         <w:t>}</w:t>
       </w:r>
       <w:r>
         <w:rPr>
           <w:shd w:val="clear" w:color="auto" w:fill="FFFFFF"/>
-          <w:lang w:val="en-US"/>
         </w:rPr>
         <w:br/>
         <w:t xml:space="preserve">    </w:t>
@@ -3296,14 +3210,12 @@
           <w:b/>
           <w:bCs/>
           <w:shd w:val="clear" w:color="auto" w:fill="FFFFFF"/>
-          <w:lang w:val="en-US"/>
         </w:rPr>
         <w:t>}</w:t>
       </w:r>
       <w:r>
         <w:rPr>
           <w:shd w:val="clear" w:color="auto" w:fill="FFFFFF"/>
-          <w:lang w:val="en-US"/>
         </w:rPr>
         <w:br/>
       </w:r>
@@ -3312,18 +3224,11 @@
           <w:b/>
           <w:bCs/>
           <w:shd w:val="clear" w:color="auto" w:fill="FFFFFF"/>
-          <w:lang w:val="en-US"/>
         </w:rPr>
         <w:t>}</w:t>
       </w:r>
     </w:p>
-    <w:p>
-      <w:pPr>
-        <w:rPr>
-          <w:lang w:val="en-US"/>
-        </w:rPr>
-      </w:pPr>
-    </w:p>
+    <w:p/>
     <w:p>
       <w:pPr>
         <w:pStyle w:val="Cabealho1"/>
@@ -3489,19 +3394,7 @@
       </w:r>
       <w:r>
         <w:br/>
-        <w:t>Gráfico 1. Capacidade das 4 l</w:t>
-      </w:r>
-      <w:r>
-        <w:t xml:space="preserve">inguagens para o </w:t>
-      </w:r>
-      <w:r>
-        <w:t>Algoritmo</w:t>
-      </w:r>
-      <w:r>
-        <w:t xml:space="preserve"> </w:t>
-      </w:r>
-      <w:r>
-        <w:t>Base</w:t>
+        <w:t>Gráfico 1. Capacidade das 4 linguagens para o Algoritmo Base</w:t>
       </w:r>
       <w:r>
         <w:t xml:space="preserve"> para diferentes tamanhos de matrizes</w:t>
@@ -3535,10 +3428,7 @@
         <w:t>Gráfico 2. Capacidade das 4 linguagens para o Algoritmo Alternativo</w:t>
       </w:r>
       <w:r>
-        <w:t xml:space="preserve"> </w:t>
-      </w:r>
-      <w:r>
-        <w:t>para diferentes tamanhos de matrizes</w:t>
+        <w:t xml:space="preserve"> para diferentes tamanhos de matrizes</w:t>
       </w:r>
     </w:p>
     <w:p>
@@ -3809,7 +3699,13 @@
       </w:r>
       <w:proofErr w:type="spellEnd"/>
       <w:r>
-        <w:t>-major” que esta linguagem tradicionalmente implementa, seria de esperar um melhor desempenho no algoritmo base, contrariando as outras linguagens, todas elas “</w:t>
+        <w:t xml:space="preserve">-major” que esta linguagem tradicionalmente implementa, </w:t>
+      </w:r>
+      <w:r>
+        <w:t>houvesse</w:t>
+      </w:r>
+      <w:r>
+        <w:t xml:space="preserve"> um melhor desempenho no algoritmo base, contrariando as outras linguagens, todas elas “</w:t>
       </w:r>
       <w:proofErr w:type="spellStart"/>
       <w:r>
@@ -3822,7 +3718,13 @@
     </w:p>
     <w:p>
       <w:r>
-        <w:t xml:space="preserve">Dos Gráficos 4 e 5, podemos concluir os grandes ganhos tirados da implementação de mecanismos de paralelização no algoritmo base, o </w:t>
+        <w:t xml:space="preserve">Dos Gráficos 4 e 5, podemos concluir os grandes ganhos </w:t>
+      </w:r>
+      <w:r>
+        <w:t>obtidos</w:t>
+      </w:r>
+      <w:r>
+        <w:t xml:space="preserve"> da implementação de mecanismos de paralelização no algoritmo base, o </w:t>
       </w:r>
       <w:proofErr w:type="spellStart"/>
       <w:r>
@@ -3874,81 +3776,100 @@
       </w:r>
       <w:proofErr w:type="gramStart"/>
       <w:r>
-        <w:t>d</w:t>
+        <w:t>dois</w:t>
+      </w:r>
+      <w:proofErr w:type="gramEnd"/>
+      <w:r>
+        <w:t xml:space="preserve"> </w:t>
+      </w:r>
+      <w:proofErr w:type="gramStart"/>
+      <w:r>
+        <w:t>cores</w:t>
+      </w:r>
+      <w:proofErr w:type="gramEnd"/>
+      <w:r>
+        <w:t xml:space="preserve">, neste algoritmo temos uma performance inferior ao que teríamos sem paralelização, isto deve-se possivelmente a </w:t>
+      </w:r>
+      <w:proofErr w:type="spellStart"/>
+      <w:r>
+        <w:rPr>
+          <w:i/>
+        </w:rPr>
+        <w:t>overheads</w:t>
+      </w:r>
+      <w:proofErr w:type="spellEnd"/>
+      <w:r>
+        <w:rPr>
+          <w:i/>
+        </w:rPr>
+        <w:t xml:space="preserve"> </w:t>
+      </w:r>
+      <w:r>
+        <w:t>introduzidos pelos mecanismos de paralelização.</w:t>
+      </w:r>
+    </w:p>
+    <w:p>
+      <w:r>
+        <w:t xml:space="preserve">No Gráfico 7 podemos observar um facto </w:t>
+      </w:r>
+      <w:r>
+        <w:t>notável</w:t>
+      </w:r>
+      <w:r>
+        <w:t xml:space="preserve">, nesta comparação entre o algoritmo base paralelizado, e o algoritmo alternativo na sua forma sequencial observa-se que, o algoritmo alternativo, mesmo na sua forma sequencial consegue ser bastante superior ao </w:t>
+      </w:r>
+      <w:r>
+        <w:t>“</w:t>
+      </w:r>
+      <w:r>
+        <w:t>base</w:t>
+      </w:r>
+      <w:r>
+        <w:t>”</w:t>
+      </w:r>
+      <w:r>
+        <w:t xml:space="preserve"> paralelizado, mesmo quando executado</w:t>
+      </w:r>
+      <w:r>
+        <w:t xml:space="preserve"> em 4 </w:t>
+      </w:r>
+      <w:proofErr w:type="spellStart"/>
+      <w:r>
+        <w:t>threads</w:t>
+      </w:r>
+      <w:proofErr w:type="spellEnd"/>
+      <w:r>
+        <w:t>. De facto, no maior caso</w:t>
+      </w:r>
+      <w:r>
+        <w:t xml:space="preserve">, mesmo quando executado em 4 </w:t>
+      </w:r>
+      <w:proofErr w:type="spellStart"/>
+      <w:r>
+        <w:t>threads</w:t>
+      </w:r>
+      <w:proofErr w:type="spellEnd"/>
+      <w:r>
+        <w:t>, o algoritmo base paralelizado foi cerca de 4 vezes mais lento que o algoritmo alternativo executado sequencialmente.</w:t>
+      </w:r>
+    </w:p>
+    <w:p>
+      <w:r>
+        <w:t>O Gráfico 8 representa a investigação que fizemos aos resultados inesperados</w:t>
+      </w:r>
+      <w:r>
+        <w:t xml:space="preserve"> em Fortran</w:t>
+      </w:r>
+      <w:r>
+        <w:t xml:space="preserve"> que obtivemos nos Gráficos 1 e 2. Vemos aqui que no compilador</w:t>
+      </w:r>
+      <w:r>
+        <w:t xml:space="preserve"> de Fortran da</w:t>
       </w:r>
       <w:bookmarkStart w:id="9" w:name="_GoBack"/>
       <w:bookmarkEnd w:id="9"/>
       <w:r>
-        <w:t>ois</w:t>
-      </w:r>
-      <w:proofErr w:type="gramEnd"/>
-      <w:r>
-        <w:t xml:space="preserve"> </w:t>
-      </w:r>
-      <w:proofErr w:type="gramStart"/>
-      <w:r>
-        <w:t>cores</w:t>
-      </w:r>
-      <w:proofErr w:type="gramEnd"/>
-      <w:r>
-        <w:t xml:space="preserve">, neste algoritmo temos uma performance inferior ao que teríamos sem paralelização, isto deve-se possivelmente a </w:t>
-      </w:r>
-      <w:proofErr w:type="spellStart"/>
-      <w:r>
-        <w:rPr>
-          <w:i/>
-        </w:rPr>
-        <w:t>overheads</w:t>
-      </w:r>
-      <w:proofErr w:type="spellEnd"/>
-      <w:r>
-        <w:rPr>
-          <w:i/>
-        </w:rPr>
-        <w:t xml:space="preserve"> </w:t>
-      </w:r>
-      <w:r>
-        <w:t>introduzidos pelos mecanismos de paralelização.</w:t>
-      </w:r>
-    </w:p>
-    <w:p>
-      <w:r>
-        <w:t xml:space="preserve">No Gráfico 7 podemos observar um facto </w:t>
-      </w:r>
-      <w:r>
-        <w:t>notável</w:t>
-      </w:r>
-      <w:r>
-        <w:t xml:space="preserve">, nesta comparação entre o algoritmo base paralelizado, e o algoritmo alternativo na sua forma sequencial observa-se que, o algoritmo alternativo, mesmo na sua forma sequencial consegue ser bastante superior </w:t>
-      </w:r>
-      <w:proofErr w:type="gramStart"/>
-      <w:r>
-        <w:t>ao base</w:t>
-      </w:r>
-      <w:proofErr w:type="gramEnd"/>
-      <w:r>
-        <w:t xml:space="preserve"> paralelizado, mesmo quando executado em 4 </w:t>
-      </w:r>
-      <w:proofErr w:type="spellStart"/>
-      <w:r>
-        <w:t>threads</w:t>
-      </w:r>
-      <w:proofErr w:type="spellEnd"/>
-      <w:r>
-        <w:t xml:space="preserve">. De facto, no caso maior, mesmo quando executado em 4 </w:t>
-      </w:r>
-      <w:proofErr w:type="spellStart"/>
-      <w:r>
-        <w:t>threads</w:t>
-      </w:r>
-      <w:proofErr w:type="spellEnd"/>
-      <w:r>
-        <w:t>, o algoritmo base paralelizado foi cerca de 4 vezes mais lento que o algoritmo alternativo executado sequencialmente.</w:t>
-      </w:r>
-    </w:p>
-    <w:p>
-      <w:r>
-        <w:t xml:space="preserve">O Gráfico 8 representa a investigação que fizemos aos resultados inesperados que obtivemos nos Gráficos 1 e 2. Vemos aqui que no compilador Intel a versão alternativa é mais rápida que a versão base (tal como acontece nas restantes linguagens, e aconteceu nos gráficos 1 e 2), mas que no compilador da </w:t>
+        <w:t xml:space="preserve"> Intel a versão alternativa é mais rápida que a versão base (tal como acontece nas restantes linguagens, e aconteceu nos gráficos 1 e 2), mas que no compilador da </w:t>
       </w:r>
       <w:proofErr w:type="spellStart"/>
       <w:r>
@@ -4080,7 +4001,6 @@
       </w:r>
       <w:bookmarkEnd w:id="11"/>
     </w:p>
-    <w:p/>
     <w:p/>
     <w:p>
       <w:pPr>
@@ -4852,6 +4772,7 @@
   <w:style w:type="character" w:default="1" w:styleId="Tipodeletrapredefinidodopargrafo">
     <w:name w:val="Default Paragraph Font"/>
     <w:uiPriority w:val="1"/>
+    <w:semiHidden/>
     <w:unhideWhenUsed/>
   </w:style>
   <w:style w:type="table" w:default="1" w:styleId="Tabelanormal">
@@ -5357,6 +5278,7 @@
   <w:style w:type="character" w:default="1" w:styleId="Tipodeletrapredefinidodopargrafo">
     <w:name w:val="Default Paragraph Font"/>
     <w:uiPriority w:val="1"/>
+    <w:semiHidden/>
     <w:unhideWhenUsed/>
   </w:style>
   <w:style w:type="table" w:default="1" w:styleId="Tabelanormal">
@@ -6097,11 +6019,11 @@
         </c:dLbls>
         <c:marker val="1"/>
         <c:smooth val="0"/>
-        <c:axId val="215066112"/>
-        <c:axId val="214330752"/>
+        <c:axId val="171805696"/>
+        <c:axId val="107947136"/>
       </c:lineChart>
       <c:catAx>
-        <c:axId val="215066112"/>
+        <c:axId val="171805696"/>
         <c:scaling>
           <c:orientation val="minMax"/>
         </c:scaling>
@@ -6144,7 +6066,7 @@
             <a:endParaRPr lang="pt-PT"/>
           </a:p>
         </c:txPr>
-        <c:crossAx val="214330752"/>
+        <c:crossAx val="107947136"/>
         <c:crosses val="autoZero"/>
         <c:auto val="1"/>
         <c:lblAlgn val="ctr"/>
@@ -6152,7 +6074,7 @@
         <c:noMultiLvlLbl val="0"/>
       </c:catAx>
       <c:valAx>
-        <c:axId val="214330752"/>
+        <c:axId val="107947136"/>
         <c:scaling>
           <c:orientation val="minMax"/>
         </c:scaling>
@@ -6238,7 +6160,7 @@
             <a:endParaRPr lang="pt-PT"/>
           </a:p>
         </c:txPr>
-        <c:crossAx val="215066112"/>
+        <c:crossAx val="171805696"/>
         <c:crosses val="autoZero"/>
         <c:crossBetween val="between"/>
       </c:valAx>
@@ -6872,11 +6794,11 @@
         </c:dLbls>
         <c:marker val="1"/>
         <c:smooth val="0"/>
-        <c:axId val="215068160"/>
-        <c:axId val="214333056"/>
+        <c:axId val="172258304"/>
+        <c:axId val="107948864"/>
       </c:lineChart>
       <c:catAx>
-        <c:axId val="215068160"/>
+        <c:axId val="172258304"/>
         <c:scaling>
           <c:orientation val="minMax"/>
         </c:scaling>
@@ -6919,7 +6841,7 @@
             <a:endParaRPr lang="pt-PT"/>
           </a:p>
         </c:txPr>
-        <c:crossAx val="214333056"/>
+        <c:crossAx val="107948864"/>
         <c:crosses val="autoZero"/>
         <c:auto val="1"/>
         <c:lblAlgn val="ctr"/>
@@ -6927,7 +6849,7 @@
         <c:noMultiLvlLbl val="0"/>
       </c:catAx>
       <c:valAx>
-        <c:axId val="214333056"/>
+        <c:axId val="107948864"/>
         <c:scaling>
           <c:orientation val="minMax"/>
         </c:scaling>
@@ -7013,7 +6935,7 @@
             <a:endParaRPr lang="pt-PT"/>
           </a:p>
         </c:txPr>
-        <c:crossAx val="215068160"/>
+        <c:crossAx val="172258304"/>
         <c:crosses val="autoZero"/>
         <c:crossBetween val="between"/>
       </c:valAx>
@@ -7617,11 +7539,11 @@
         </c:dLbls>
         <c:marker val="1"/>
         <c:smooth val="0"/>
-        <c:axId val="204457472"/>
-        <c:axId val="216697088"/>
+        <c:axId val="172260352"/>
+        <c:axId val="107947712"/>
       </c:lineChart>
       <c:catAx>
-        <c:axId val="204457472"/>
+        <c:axId val="172260352"/>
         <c:scaling>
           <c:orientation val="minMax"/>
         </c:scaling>
@@ -7664,7 +7586,7 @@
             <a:endParaRPr lang="pt-PT"/>
           </a:p>
         </c:txPr>
-        <c:crossAx val="216697088"/>
+        <c:crossAx val="107947712"/>
         <c:crosses val="autoZero"/>
         <c:auto val="1"/>
         <c:lblAlgn val="ctr"/>
@@ -7672,7 +7594,7 @@
         <c:noMultiLvlLbl val="0"/>
       </c:catAx>
       <c:valAx>
-        <c:axId val="216697088"/>
+        <c:axId val="107947712"/>
         <c:scaling>
           <c:orientation val="minMax"/>
         </c:scaling>
@@ -7758,7 +7680,7 @@
             <a:endParaRPr lang="pt-PT"/>
           </a:p>
         </c:txPr>
-        <c:crossAx val="204457472"/>
+        <c:crossAx val="172260352"/>
         <c:crosses val="autoZero"/>
         <c:crossBetween val="between"/>
       </c:valAx>
@@ -8362,11 +8284,11 @@
         </c:dLbls>
         <c:marker val="1"/>
         <c:smooth val="0"/>
-        <c:axId val="215067136"/>
-        <c:axId val="222813504"/>
+        <c:axId val="172540928"/>
+        <c:axId val="107952320"/>
       </c:lineChart>
       <c:catAx>
-        <c:axId val="215067136"/>
+        <c:axId val="172540928"/>
         <c:scaling>
           <c:orientation val="minMax"/>
         </c:scaling>
@@ -8409,7 +8331,7 @@
             <a:endParaRPr lang="pt-PT"/>
           </a:p>
         </c:txPr>
-        <c:crossAx val="222813504"/>
+        <c:crossAx val="107952320"/>
         <c:crosses val="autoZero"/>
         <c:auto val="1"/>
         <c:lblAlgn val="ctr"/>
@@ -8417,7 +8339,7 @@
         <c:noMultiLvlLbl val="0"/>
       </c:catAx>
       <c:valAx>
-        <c:axId val="222813504"/>
+        <c:axId val="107952320"/>
         <c:scaling>
           <c:orientation val="minMax"/>
         </c:scaling>
@@ -8503,7 +8425,7 @@
             <a:endParaRPr lang="pt-PT"/>
           </a:p>
         </c:txPr>
-        <c:crossAx val="215067136"/>
+        <c:crossAx val="172540928"/>
         <c:crosses val="autoZero"/>
         <c:crossBetween val="between"/>
       </c:valAx>
@@ -9081,11 +9003,11 @@
         </c:dLbls>
         <c:marker val="1"/>
         <c:smooth val="0"/>
-        <c:axId val="194939392"/>
-        <c:axId val="222810624"/>
+        <c:axId val="172542976"/>
+        <c:axId val="46399488"/>
       </c:lineChart>
       <c:catAx>
-        <c:axId val="194939392"/>
+        <c:axId val="172542976"/>
         <c:scaling>
           <c:orientation val="minMax"/>
         </c:scaling>
@@ -9128,7 +9050,7 @@
             <a:endParaRPr lang="pt-PT"/>
           </a:p>
         </c:txPr>
-        <c:crossAx val="222810624"/>
+        <c:crossAx val="46399488"/>
         <c:crosses val="autoZero"/>
         <c:auto val="1"/>
         <c:lblAlgn val="ctr"/>
@@ -9136,7 +9058,7 @@
         <c:noMultiLvlLbl val="0"/>
       </c:catAx>
       <c:valAx>
-        <c:axId val="222810624"/>
+        <c:axId val="46399488"/>
         <c:scaling>
           <c:orientation val="minMax"/>
         </c:scaling>
@@ -9222,7 +9144,7 @@
             <a:endParaRPr lang="pt-PT"/>
           </a:p>
         </c:txPr>
-        <c:crossAx val="194939392"/>
+        <c:crossAx val="172542976"/>
         <c:crosses val="autoZero"/>
         <c:crossBetween val="between"/>
       </c:valAx>
@@ -9800,11 +9722,11 @@
         </c:dLbls>
         <c:marker val="1"/>
         <c:smooth val="0"/>
-        <c:axId val="215065088"/>
-        <c:axId val="230526336"/>
+        <c:axId val="172539904"/>
+        <c:axId val="46401216"/>
       </c:lineChart>
       <c:catAx>
-        <c:axId val="215065088"/>
+        <c:axId val="172539904"/>
         <c:scaling>
           <c:orientation val="minMax"/>
         </c:scaling>
@@ -9847,7 +9769,7 @@
             <a:endParaRPr lang="pt-PT"/>
           </a:p>
         </c:txPr>
-        <c:crossAx val="230526336"/>
+        <c:crossAx val="46401216"/>
         <c:crosses val="autoZero"/>
         <c:auto val="1"/>
         <c:lblAlgn val="ctr"/>
@@ -9855,7 +9777,7 @@
         <c:noMultiLvlLbl val="0"/>
       </c:catAx>
       <c:valAx>
-        <c:axId val="230526336"/>
+        <c:axId val="46401216"/>
         <c:scaling>
           <c:orientation val="minMax"/>
         </c:scaling>
@@ -9941,7 +9863,7 @@
             <a:endParaRPr lang="pt-PT"/>
           </a:p>
         </c:txPr>
-        <c:crossAx val="215065088"/>
+        <c:crossAx val="172539904"/>
         <c:crosses val="autoZero"/>
         <c:crossBetween val="between"/>
       </c:valAx>
@@ -10550,11 +10472,11 @@
         </c:dLbls>
         <c:marker val="1"/>
         <c:smooth val="0"/>
-        <c:axId val="222967296"/>
-        <c:axId val="194879488"/>
+        <c:axId val="172211712"/>
+        <c:axId val="107953472"/>
       </c:lineChart>
       <c:catAx>
-        <c:axId val="222967296"/>
+        <c:axId val="172211712"/>
         <c:scaling>
           <c:orientation val="minMax"/>
         </c:scaling>
@@ -10597,7 +10519,7 @@
             <a:endParaRPr lang="pt-PT"/>
           </a:p>
         </c:txPr>
-        <c:crossAx val="194879488"/>
+        <c:crossAx val="107953472"/>
         <c:crosses val="autoZero"/>
         <c:auto val="1"/>
         <c:lblAlgn val="ctr"/>
@@ -10605,7 +10527,7 @@
         <c:noMultiLvlLbl val="0"/>
       </c:catAx>
       <c:valAx>
-        <c:axId val="194879488"/>
+        <c:axId val="107953472"/>
         <c:scaling>
           <c:orientation val="minMax"/>
           <c:max val="250"/>
@@ -10692,7 +10614,7 @@
             <a:endParaRPr lang="pt-PT"/>
           </a:p>
         </c:txPr>
-        <c:crossAx val="222967296"/>
+        <c:crossAx val="172211712"/>
         <c:crosses val="autoZero"/>
         <c:crossBetween val="between"/>
       </c:valAx>
@@ -11172,11 +11094,11 @@
         </c:dLbls>
         <c:marker val="1"/>
         <c:smooth val="0"/>
-        <c:axId val="222969344"/>
-        <c:axId val="194881216"/>
+        <c:axId val="183616512"/>
+        <c:axId val="46404672"/>
       </c:lineChart>
       <c:catAx>
-        <c:axId val="222969344"/>
+        <c:axId val="183616512"/>
         <c:scaling>
           <c:orientation val="minMax"/>
         </c:scaling>
@@ -11219,7 +11141,7 @@
             <a:endParaRPr lang="pt-PT"/>
           </a:p>
         </c:txPr>
-        <c:crossAx val="194881216"/>
+        <c:crossAx val="46404672"/>
         <c:crosses val="autoZero"/>
         <c:auto val="1"/>
         <c:lblAlgn val="ctr"/>
@@ -11227,7 +11149,7 @@
         <c:noMultiLvlLbl val="0"/>
       </c:catAx>
       <c:valAx>
-        <c:axId val="194881216"/>
+        <c:axId val="46404672"/>
         <c:scaling>
           <c:orientation val="minMax"/>
         </c:scaling>
@@ -11318,7 +11240,7 @@
             <a:endParaRPr lang="pt-PT"/>
           </a:p>
         </c:txPr>
-        <c:crossAx val="222969344"/>
+        <c:crossAx val="183616512"/>
         <c:crosses val="autoZero"/>
         <c:crossBetween val="between"/>
       </c:valAx>
@@ -13702,7 +13624,7 @@
 </file>
 
 <file path=customXml/itemProps1.xml><?xml version="1.0" encoding="utf-8"?>
-<ds:datastoreItem xmlns:ds="http://schemas.openxmlformats.org/officeDocument/2006/customXml" ds:itemID="{48420CFA-D14E-4747-A484-8C963ED8F14F}">
+<ds:datastoreItem xmlns:ds="http://schemas.openxmlformats.org/officeDocument/2006/customXml" ds:itemID="{58E8B961-7A48-4EED-B669-7517E21EB08E}">
   <ds:schemaRefs>
     <ds:schemaRef ds:uri="http://schemas.openxmlformats.org/officeDocument/2006/bibliography"/>
   </ds:schemaRefs>
